--- a/论文综述.docx
+++ b/论文综述.docx
@@ -26,7 +26,7 @@
         <w:spacing w:line="360" w:lineRule="auto"/>
         <w:jc w:val="center"/>
         <w:rPr>
-          <w:rFonts w:ascii="黑体" w:eastAsia="黑体" w:hAnsi="黑体" w:hint="eastAsia"/>
+          <w:rFonts w:ascii="黑体" w:eastAsia="黑体" w:hAnsi="黑体"/>
           <w:sz w:val="44"/>
           <w:szCs w:val="44"/>
         </w:rPr>
@@ -589,7 +589,7 @@
       <w:pPr>
         <w:spacing w:line="360" w:lineRule="auto"/>
         <w:rPr>
-          <w:rFonts w:ascii="黑体" w:eastAsia="黑体" w:hAnsi="黑体" w:cs="Times New Roman" w:hint="eastAsia"/>
+          <w:rFonts w:ascii="黑体" w:eastAsia="黑体" w:hAnsi="黑体" w:cs="Times New Roman"/>
           <w:b/>
           <w:sz w:val="28"/>
           <w:szCs w:val="28"/>
@@ -629,7 +629,7 @@
         <w:spacing w:line="360" w:lineRule="auto"/>
         <w:ind w:firstLineChars="200" w:firstLine="480"/>
         <w:rPr>
-          <w:rFonts w:ascii="宋体" w:eastAsia="宋体" w:hAnsi="宋体" w:cs="Times New Roman" w:hint="eastAsia"/>
+          <w:rFonts w:ascii="宋体" w:eastAsia="宋体" w:hAnsi="宋体" w:cs="Times New Roman"/>
           <w:sz w:val="24"/>
           <w:szCs w:val="24"/>
         </w:rPr>
@@ -684,7 +684,7 @@
       <w:pPr>
         <w:spacing w:line="360" w:lineRule="auto"/>
         <w:rPr>
-          <w:rFonts w:ascii="黑体" w:eastAsia="黑体" w:hAnsi="黑体" w:cs="Times New Roman" w:hint="eastAsia"/>
+          <w:rFonts w:ascii="黑体" w:eastAsia="黑体" w:hAnsi="黑体" w:cs="Times New Roman"/>
           <w:b/>
           <w:sz w:val="28"/>
           <w:szCs w:val="28"/>
@@ -1048,19 +1048,728 @@
         <w:spacing w:line="360" w:lineRule="auto"/>
         <w:ind w:firstLineChars="200" w:firstLine="480"/>
         <w:rPr>
+          <w:rFonts w:ascii="宋体" w:eastAsia="宋体" w:hAnsi="宋体" w:cs="Times New Roman"/>
+          <w:sz w:val="24"/>
+          <w:szCs w:val="24"/>
+        </w:rPr>
+      </w:pPr>
+      <w:r>
+        <w:rPr>
           <w:rFonts w:ascii="宋体" w:eastAsia="宋体" w:hAnsi="宋体" w:cs="Times New Roman" w:hint="eastAsia"/>
           <w:sz w:val="24"/>
           <w:szCs w:val="24"/>
         </w:rPr>
-      </w:pPr>
-      <w:r>
-        <w:rPr>
-          <w:rFonts w:ascii="宋体" w:eastAsia="宋体" w:hAnsi="宋体" w:cs="Times New Roman" w:hint="eastAsia"/>
-          <w:sz w:val="24"/>
-          <w:szCs w:val="24"/>
-        </w:rPr>
         <w:t>其他：肥胖症、性别（男性）、高龄、病毒感染、饮食结构（比如高热量和高脂肪的食物；如肉类或油炸食物）被确定为动脉硬化的可能因素。</w:t>
       </w:r>
+    </w:p>
+    <w:p>
+      <w:pPr>
+        <w:spacing w:line="360" w:lineRule="auto"/>
+        <w:rPr>
+          <w:rFonts w:ascii="宋体" w:eastAsia="宋体" w:hAnsi="宋体" w:cs="Times New Roman"/>
+          <w:sz w:val="24"/>
+          <w:szCs w:val="24"/>
+        </w:rPr>
+      </w:pPr>
+    </w:p>
+    <w:p>
+      <w:pPr>
+        <w:spacing w:line="360" w:lineRule="auto"/>
+        <w:rPr>
+          <w:rFonts w:ascii="黑体" w:eastAsia="黑体" w:hAnsi="黑体" w:cs="Times New Roman"/>
+          <w:b/>
+          <w:sz w:val="32"/>
+          <w:szCs w:val="32"/>
+        </w:rPr>
+      </w:pPr>
+      <w:r>
+        <w:rPr>
+          <w:rFonts w:ascii="黑体" w:eastAsia="黑体" w:hAnsi="黑体" w:cs="Times New Roman" w:hint="eastAsia"/>
+          <w:b/>
+          <w:sz w:val="32"/>
+          <w:szCs w:val="32"/>
+        </w:rPr>
+        <w:t>2  冠心病</w:t>
+      </w:r>
+    </w:p>
+    <w:p/>
+    <w:p>
+      <w:pPr>
+        <w:rPr>
+          <w:rFonts w:ascii="黑体" w:eastAsia="黑体" w:hAnsi="黑体"/>
+          <w:b/>
+          <w:sz w:val="28"/>
+          <w:szCs w:val="28"/>
+        </w:rPr>
+      </w:pPr>
+      <w:r>
+        <w:rPr>
+          <w:rFonts w:ascii="黑体" w:eastAsia="黑体" w:hAnsi="黑体" w:hint="eastAsia"/>
+          <w:b/>
+          <w:sz w:val="28"/>
+          <w:szCs w:val="28"/>
+        </w:rPr>
+        <w:t>2.1  定义</w:t>
+      </w:r>
+    </w:p>
+    <w:p>
+      <w:pPr>
+        <w:spacing w:line="360" w:lineRule="auto"/>
+        <w:ind w:firstLineChars="200" w:firstLine="480"/>
+        <w:rPr>
+          <w:rFonts w:ascii="宋体" w:eastAsia="宋体" w:hAnsi="宋体"/>
+          <w:sz w:val="24"/>
+          <w:szCs w:val="24"/>
+        </w:rPr>
+      </w:pPr>
+      <w:r>
+        <w:rPr>
+          <w:rFonts w:ascii="宋体" w:eastAsia="宋体" w:hAnsi="宋体" w:hint="eastAsia"/>
+          <w:sz w:val="24"/>
+          <w:szCs w:val="24"/>
+        </w:rPr>
+        <w:t>冠心病是一种由冠状动脉器质性</w:t>
+      </w:r>
+      <w:r>
+        <w:rPr>
+          <w:rFonts w:ascii="宋体" w:eastAsia="宋体" w:hAnsi="宋体"/>
+          <w:sz w:val="24"/>
+          <w:szCs w:val="24"/>
+        </w:rPr>
+        <w:t>(动脉粥样硬化或动力性血管痉挛)狭窄或阻塞引起的心肌缺血缺氧(心绞痛)或心肌坏死(心肌梗塞)的心脏病,亦称缺血性心脏病。</w:t>
+      </w:r>
+    </w:p>
+    <w:p>
+      <w:pPr>
+        <w:spacing w:line="360" w:lineRule="auto"/>
+        <w:rPr>
+          <w:rFonts w:ascii="宋体" w:eastAsia="宋体" w:hAnsi="宋体"/>
+          <w:sz w:val="24"/>
+          <w:szCs w:val="24"/>
+        </w:rPr>
+      </w:pPr>
+    </w:p>
+    <w:p>
+      <w:pPr>
+        <w:spacing w:line="360" w:lineRule="auto"/>
+        <w:rPr>
+          <w:rFonts w:ascii="黑体" w:eastAsia="黑体" w:hAnsi="黑体"/>
+          <w:b/>
+          <w:sz w:val="28"/>
+          <w:szCs w:val="28"/>
+        </w:rPr>
+      </w:pPr>
+      <w:r>
+        <w:rPr>
+          <w:rFonts w:ascii="黑体" w:eastAsia="黑体" w:hAnsi="黑体" w:hint="eastAsia"/>
+          <w:b/>
+          <w:sz w:val="28"/>
+          <w:szCs w:val="28"/>
+        </w:rPr>
+        <w:t>2.2  流行病学</w:t>
+      </w:r>
+    </w:p>
+    <w:p>
+      <w:pPr>
+        <w:spacing w:line="360" w:lineRule="auto"/>
+        <w:rPr>
+          <w:rFonts w:ascii="宋体" w:eastAsia="宋体" w:hAnsi="宋体"/>
+          <w:sz w:val="24"/>
+          <w:szCs w:val="24"/>
+        </w:rPr>
+      </w:pPr>
+      <w:r>
+        <w:rPr>
+          <w:rFonts w:ascii="宋体" w:eastAsia="宋体" w:hAnsi="宋体"/>
+          <w:sz w:val="24"/>
+          <w:szCs w:val="24"/>
+        </w:rPr>
+        <w:t>1987年～1993年我国多省市35～64岁人群调查（中国MONICA）发现，最高发病率为108.7/10万（山东青岛），最低为3.3/10万（安徽滁州），有较显著的地区差异，北方省市普遍高于南方省市。冠心病的患病率城市为1.59%，农村为0.48%，合计为0.77%，呈上升趋势。冠心病在美国和许多发达国家排在死亡原因的第一位。然而，美国从20世纪60年代开始，出现冠心病死亡率下降趋势。得益于60-80年代美国所进行的降低冠心病危险因素的努力，主要是控制危险因素和改进心肌梗死的治疗。2009年中国城市居民冠</w:t>
+      </w:r>
+      <w:r>
+        <w:rPr>
+          <w:rFonts w:ascii="宋体" w:eastAsia="宋体" w:hAnsi="宋体" w:hint="eastAsia"/>
+          <w:sz w:val="24"/>
+          <w:szCs w:val="24"/>
+        </w:rPr>
+        <w:t>心病死亡粗率为</w:t>
+      </w:r>
+      <w:r>
+        <w:rPr>
+          <w:rFonts w:ascii="宋体" w:eastAsia="宋体" w:hAnsi="宋体"/>
+          <w:sz w:val="24"/>
+          <w:szCs w:val="24"/>
+        </w:rPr>
+        <w:t>94.96/10万，</w:t>
+      </w:r>
+      <w:r>
+        <w:rPr>
+          <w:rFonts w:ascii="宋体" w:eastAsia="宋体" w:hAnsi="宋体"/>
+          <w:sz w:val="24"/>
+          <w:szCs w:val="24"/>
+        </w:rPr>
+        <w:lastRenderedPageBreak/>
+        <w:t>农村为71.27/10万，城市高于农村，男性高于女性。</w:t>
+      </w:r>
+    </w:p>
+    <w:p>
+      <w:pPr>
+        <w:spacing w:line="360" w:lineRule="auto"/>
+        <w:rPr>
+          <w:rFonts w:ascii="宋体" w:eastAsia="宋体" w:hAnsi="宋体"/>
+          <w:sz w:val="24"/>
+          <w:szCs w:val="24"/>
+        </w:rPr>
+      </w:pPr>
+    </w:p>
+    <w:p>
+      <w:pPr>
+        <w:spacing w:line="360" w:lineRule="auto"/>
+        <w:rPr>
+          <w:rFonts w:ascii="黑体" w:eastAsia="黑体" w:hAnsi="黑体"/>
+          <w:b/>
+          <w:sz w:val="28"/>
+          <w:szCs w:val="28"/>
+        </w:rPr>
+      </w:pPr>
+      <w:r>
+        <w:rPr>
+          <w:rFonts w:ascii="黑体" w:eastAsia="黑体" w:hAnsi="黑体" w:hint="eastAsia"/>
+          <w:b/>
+          <w:sz w:val="28"/>
+          <w:szCs w:val="28"/>
+        </w:rPr>
+        <w:t>2.3  危险因素</w:t>
+      </w:r>
+    </w:p>
+    <w:p>
+      <w:pPr>
+        <w:spacing w:line="360" w:lineRule="auto"/>
+        <w:rPr>
+          <w:rFonts w:ascii="宋体" w:eastAsia="宋体" w:hAnsi="宋体"/>
+          <w:sz w:val="24"/>
+          <w:szCs w:val="24"/>
+        </w:rPr>
+      </w:pPr>
+      <w:r>
+        <w:rPr>
+          <w:rFonts w:ascii="宋体" w:eastAsia="宋体" w:hAnsi="宋体" w:hint="eastAsia"/>
+          <w:sz w:val="24"/>
+          <w:szCs w:val="24"/>
+        </w:rPr>
+        <w:t xml:space="preserve"> </w:t>
+      </w:r>
+      <w:r>
+        <w:rPr>
+          <w:rFonts w:ascii="宋体" w:eastAsia="宋体" w:hAnsi="宋体"/>
+          <w:sz w:val="24"/>
+          <w:szCs w:val="24"/>
+        </w:rPr>
+        <w:t xml:space="preserve">   </w:t>
+      </w:r>
+      <w:r>
+        <w:rPr>
+          <w:rFonts w:ascii="宋体" w:eastAsia="宋体" w:hAnsi="宋体" w:hint="eastAsia"/>
+          <w:sz w:val="24"/>
+          <w:szCs w:val="24"/>
+        </w:rPr>
+        <w:t>冠心病的危险因素包括可改变的危险因素和不可改变的危险因素。了解并干预危险因素有助于冠心病的防治。</w:t>
+      </w:r>
+    </w:p>
+    <w:p>
+      <w:pPr>
+        <w:spacing w:line="360" w:lineRule="auto"/>
+        <w:ind w:firstLineChars="200" w:firstLine="480"/>
+        <w:rPr>
+          <w:rFonts w:ascii="宋体" w:eastAsia="宋体" w:hAnsi="宋体"/>
+          <w:sz w:val="24"/>
+          <w:szCs w:val="24"/>
+        </w:rPr>
+      </w:pPr>
+      <w:r>
+        <w:rPr>
+          <w:rFonts w:ascii="宋体" w:eastAsia="宋体" w:hAnsi="宋体" w:hint="eastAsia"/>
+          <w:sz w:val="24"/>
+          <w:szCs w:val="24"/>
+        </w:rPr>
+        <w:t>可改变的危险因素有：高血压，血脂异常（总胆固醇过高或低密度脂蛋白胆固醇过高、甘油三酯过高、高密度脂蛋白胆固醇过低）、超重</w:t>
+      </w:r>
+      <w:r>
+        <w:rPr>
+          <w:rFonts w:ascii="宋体" w:eastAsia="宋体" w:hAnsi="宋体"/>
+          <w:sz w:val="24"/>
+          <w:szCs w:val="24"/>
+        </w:rPr>
+        <w:t>/肥胖、高血糖/糖尿病，不良生活方式包括吸烟、不合理膳食（高脂肪、高胆固醇、高热量等）、缺少体力活动、过量饮酒，以及社会心理因素。</w:t>
+      </w:r>
+    </w:p>
+    <w:p>
+      <w:pPr>
+        <w:spacing w:line="360" w:lineRule="auto"/>
+        <w:ind w:firstLineChars="200" w:firstLine="480"/>
+        <w:rPr>
+          <w:rFonts w:ascii="宋体" w:eastAsia="宋体" w:hAnsi="宋体"/>
+          <w:sz w:val="24"/>
+          <w:szCs w:val="24"/>
+        </w:rPr>
+      </w:pPr>
+      <w:r>
+        <w:rPr>
+          <w:rFonts w:ascii="宋体" w:eastAsia="宋体" w:hAnsi="宋体"/>
+          <w:sz w:val="24"/>
+          <w:szCs w:val="24"/>
+        </w:rPr>
+        <w:t>不可改变的危险因素有：性别、年龄、家族史。此外，与感染有关，如巨细胞病毒、肺炎衣原体、幽门螺杆菌等。</w:t>
+      </w:r>
+    </w:p>
+    <w:p>
+      <w:pPr>
+        <w:spacing w:line="360" w:lineRule="auto"/>
+        <w:ind w:firstLineChars="200" w:firstLine="480"/>
+        <w:rPr>
+          <w:rFonts w:ascii="宋体" w:eastAsia="宋体" w:hAnsi="宋体"/>
+          <w:sz w:val="24"/>
+          <w:szCs w:val="24"/>
+        </w:rPr>
+      </w:pPr>
+      <w:r>
+        <w:rPr>
+          <w:rFonts w:ascii="宋体" w:eastAsia="宋体" w:hAnsi="宋体" w:hint="eastAsia"/>
+          <w:sz w:val="24"/>
+          <w:szCs w:val="24"/>
+        </w:rPr>
+        <w:t>冠心病的发作常常与季节变化、情绪激动、体力活动增加、饱食、大量吸烟和饮酒等有关。</w:t>
+      </w:r>
+    </w:p>
+    <w:p>
+      <w:pPr>
+        <w:spacing w:line="360" w:lineRule="auto"/>
+        <w:rPr>
+          <w:rFonts w:ascii="宋体" w:eastAsia="宋体" w:hAnsi="宋体"/>
+          <w:sz w:val="24"/>
+          <w:szCs w:val="24"/>
+        </w:rPr>
+      </w:pPr>
+    </w:p>
+    <w:p>
+      <w:pPr>
+        <w:spacing w:line="360" w:lineRule="auto"/>
+        <w:rPr>
+          <w:rFonts w:ascii="黑体" w:eastAsia="黑体" w:hAnsi="黑体"/>
+          <w:b/>
+          <w:sz w:val="32"/>
+          <w:szCs w:val="32"/>
+        </w:rPr>
+      </w:pPr>
+      <w:r>
+        <w:rPr>
+          <w:rFonts w:ascii="黑体" w:eastAsia="黑体" w:hAnsi="黑体" w:hint="eastAsia"/>
+          <w:b/>
+          <w:sz w:val="32"/>
+          <w:szCs w:val="32"/>
+        </w:rPr>
+        <w:t>3  脑梗塞</w:t>
+      </w:r>
+    </w:p>
+    <w:p>
+      <w:pPr>
+        <w:spacing w:line="360" w:lineRule="auto"/>
+        <w:rPr>
+          <w:rFonts w:ascii="宋体" w:eastAsia="宋体" w:hAnsi="宋体"/>
+          <w:sz w:val="24"/>
+          <w:szCs w:val="24"/>
+        </w:rPr>
+      </w:pPr>
+    </w:p>
+    <w:p>
+      <w:pPr>
+        <w:spacing w:line="360" w:lineRule="auto"/>
+        <w:rPr>
+          <w:rFonts w:ascii="黑体" w:eastAsia="黑体" w:hAnsi="黑体"/>
+          <w:b/>
+          <w:sz w:val="28"/>
+          <w:szCs w:val="28"/>
+        </w:rPr>
+      </w:pPr>
+      <w:r>
+        <w:rPr>
+          <w:rFonts w:ascii="黑体" w:eastAsia="黑体" w:hAnsi="黑体" w:hint="eastAsia"/>
+          <w:b/>
+          <w:sz w:val="28"/>
+          <w:szCs w:val="28"/>
+        </w:rPr>
+        <w:t>3.1  定义</w:t>
+      </w:r>
+    </w:p>
+    <w:p>
+      <w:pPr>
+        <w:spacing w:line="360" w:lineRule="auto"/>
+        <w:ind w:firstLineChars="200" w:firstLine="480"/>
+        <w:rPr>
+          <w:rFonts w:ascii="宋体" w:eastAsia="宋体" w:hAnsi="宋体"/>
+          <w:sz w:val="24"/>
+          <w:szCs w:val="24"/>
+        </w:rPr>
+      </w:pPr>
+      <w:r>
+        <w:rPr>
+          <w:rFonts w:ascii="宋体" w:eastAsia="宋体" w:hAnsi="宋体" w:hint="eastAsia"/>
+          <w:sz w:val="24"/>
+          <w:szCs w:val="24"/>
+        </w:rPr>
+        <w:t>脑梗塞（脑梗、缺血性脑卒中）是指由于脑部血液供应障碍、缺血、缺氧引起的局限性脑组织的缺血性坏死或脑软化，脑梗死的临床常见类型有脑血栓形成、</w:t>
+      </w:r>
+      <w:proofErr w:type="gramStart"/>
+      <w:r>
+        <w:rPr>
+          <w:rFonts w:ascii="宋体" w:eastAsia="宋体" w:hAnsi="宋体" w:hint="eastAsia"/>
+          <w:sz w:val="24"/>
+          <w:szCs w:val="24"/>
+        </w:rPr>
+        <w:t>腔隙性梗死</w:t>
+      </w:r>
+      <w:proofErr w:type="gramEnd"/>
+      <w:r>
+        <w:rPr>
+          <w:rFonts w:ascii="宋体" w:eastAsia="宋体" w:hAnsi="宋体" w:hint="eastAsia"/>
+          <w:sz w:val="24"/>
+          <w:szCs w:val="24"/>
+        </w:rPr>
+        <w:t>和脑栓塞等</w:t>
+      </w:r>
+      <w:r>
+        <w:rPr>
+          <w:rFonts w:ascii="宋体" w:eastAsia="宋体" w:hAnsi="宋体"/>
+          <w:sz w:val="24"/>
+          <w:szCs w:val="24"/>
+        </w:rPr>
+        <w:t>。</w:t>
+      </w:r>
+    </w:p>
+    <w:p>
+      <w:pPr>
+        <w:spacing w:line="360" w:lineRule="auto"/>
+        <w:rPr>
+          <w:rFonts w:ascii="宋体" w:eastAsia="宋体" w:hAnsi="宋体"/>
+          <w:sz w:val="24"/>
+          <w:szCs w:val="24"/>
+        </w:rPr>
+      </w:pPr>
+    </w:p>
+    <w:p>
+      <w:pPr>
+        <w:spacing w:line="360" w:lineRule="auto"/>
+        <w:rPr>
+          <w:rFonts w:ascii="黑体" w:eastAsia="黑体" w:hAnsi="黑体"/>
+          <w:b/>
+          <w:sz w:val="28"/>
+          <w:szCs w:val="28"/>
+        </w:rPr>
+      </w:pPr>
+      <w:r>
+        <w:rPr>
+          <w:rFonts w:ascii="黑体" w:eastAsia="黑体" w:hAnsi="黑体"/>
+          <w:b/>
+          <w:sz w:val="28"/>
+          <w:szCs w:val="28"/>
+        </w:rPr>
+        <w:t xml:space="preserve">3.2  </w:t>
+      </w:r>
+      <w:r>
+        <w:rPr>
+          <w:rFonts w:ascii="黑体" w:eastAsia="黑体" w:hAnsi="黑体" w:hint="eastAsia"/>
+          <w:b/>
+          <w:sz w:val="28"/>
+          <w:szCs w:val="28"/>
+        </w:rPr>
+        <w:t>流行病学</w:t>
+      </w:r>
+    </w:p>
+    <w:p>
+      <w:pPr>
+        <w:spacing w:line="360" w:lineRule="auto"/>
+        <w:ind w:firstLineChars="200" w:firstLine="480"/>
+        <w:rPr>
+          <w:rFonts w:ascii="宋体" w:eastAsia="宋体" w:hAnsi="宋体"/>
+          <w:sz w:val="24"/>
+          <w:szCs w:val="24"/>
+        </w:rPr>
+      </w:pPr>
+      <w:r>
+        <w:rPr>
+          <w:rFonts w:ascii="宋体" w:eastAsia="宋体" w:hAnsi="宋体" w:hint="eastAsia"/>
+          <w:sz w:val="24"/>
+          <w:szCs w:val="24"/>
+        </w:rPr>
+        <w:t>脑血管疾病在我国为第二位死因，仅次于恶心肿瘤。脑卒中年发病率120-180/10万，年死亡率60-120/10万，残障率约为75%。脑梗塞发病率约为110/10万，占全部脑卒中的60%</w:t>
+      </w:r>
+      <w:r>
+        <w:rPr>
+          <w:rFonts w:ascii="宋体" w:eastAsia="宋体" w:hAnsi="宋体"/>
+          <w:sz w:val="24"/>
+          <w:szCs w:val="24"/>
+        </w:rPr>
+        <w:t>-80</w:t>
+      </w:r>
+      <w:r>
+        <w:rPr>
+          <w:rFonts w:ascii="宋体" w:eastAsia="宋体" w:hAnsi="宋体" w:hint="eastAsia"/>
+          <w:sz w:val="24"/>
+          <w:szCs w:val="24"/>
+        </w:rPr>
+        <w:t>%。</w:t>
+      </w:r>
+      <w:r>
+        <w:rPr>
+          <w:rFonts w:ascii="宋体" w:eastAsia="宋体" w:hAnsi="宋体" w:hint="eastAsia"/>
+          <w:sz w:val="24"/>
+          <w:szCs w:val="24"/>
+        </w:rPr>
+        <w:t>男性发病率高于女性，北方高于南方，城市高于农村。</w:t>
+      </w:r>
+    </w:p>
+    <w:p>
+      <w:pPr>
+        <w:spacing w:line="360" w:lineRule="auto"/>
+        <w:rPr>
+          <w:rFonts w:ascii="宋体" w:eastAsia="宋体" w:hAnsi="宋体"/>
+          <w:sz w:val="24"/>
+          <w:szCs w:val="24"/>
+        </w:rPr>
+      </w:pPr>
+    </w:p>
+    <w:p>
+      <w:pPr>
+        <w:spacing w:line="360" w:lineRule="auto"/>
+        <w:rPr>
+          <w:rFonts w:ascii="黑体" w:eastAsia="黑体" w:hAnsi="黑体"/>
+          <w:b/>
+          <w:sz w:val="28"/>
+          <w:szCs w:val="28"/>
+        </w:rPr>
+      </w:pPr>
+      <w:r>
+        <w:rPr>
+          <w:rFonts w:ascii="黑体" w:eastAsia="黑体" w:hAnsi="黑体" w:hint="eastAsia"/>
+          <w:b/>
+          <w:sz w:val="28"/>
+          <w:szCs w:val="28"/>
+        </w:rPr>
+        <w:t>3.3  危险因素</w:t>
+      </w:r>
+    </w:p>
+    <w:p>
+      <w:pPr>
+        <w:spacing w:line="360" w:lineRule="auto"/>
+        <w:ind w:firstLineChars="200" w:firstLine="480"/>
+        <w:rPr>
+          <w:rFonts w:ascii="宋体" w:eastAsia="宋体" w:hAnsi="宋体"/>
+          <w:sz w:val="24"/>
+          <w:szCs w:val="24"/>
+        </w:rPr>
+      </w:pPr>
+      <w:r>
+        <w:rPr>
+          <w:rFonts w:ascii="宋体" w:eastAsia="宋体" w:hAnsi="宋体" w:hint="eastAsia"/>
+          <w:sz w:val="24"/>
+          <w:szCs w:val="24"/>
+        </w:rPr>
+        <w:lastRenderedPageBreak/>
+        <w:t>高血压是</w:t>
+      </w:r>
+      <w:r>
+        <w:rPr>
+          <w:rFonts w:ascii="宋体" w:eastAsia="宋体" w:hAnsi="宋体" w:hint="eastAsia"/>
+          <w:sz w:val="24"/>
+          <w:szCs w:val="24"/>
+        </w:rPr>
+        <w:t>脑梗塞</w:t>
+      </w:r>
+      <w:r>
+        <w:rPr>
+          <w:rFonts w:ascii="宋体" w:eastAsia="宋体" w:hAnsi="宋体" w:hint="eastAsia"/>
+          <w:sz w:val="24"/>
+          <w:szCs w:val="24"/>
+        </w:rPr>
+        <w:t>最主要的危险因子</w:t>
+      </w:r>
+      <w:r>
+        <w:rPr>
+          <w:rFonts w:ascii="宋体" w:eastAsia="宋体" w:hAnsi="宋体"/>
+          <w:sz w:val="24"/>
+          <w:szCs w:val="24"/>
+        </w:rPr>
+        <w:t>。危险因子包括高龄、高血压、曾有中风病史或短暂性脑缺血发作（TIA）、糖尿病、肥胖、胆固醇过高、抽烟、心房颤动等。</w:t>
+      </w:r>
+    </w:p>
+    <w:p>
+      <w:pPr>
+        <w:spacing w:line="360" w:lineRule="auto"/>
+        <w:rPr>
+          <w:rFonts w:ascii="宋体" w:eastAsia="宋体" w:hAnsi="宋体"/>
+          <w:sz w:val="24"/>
+          <w:szCs w:val="24"/>
+        </w:rPr>
+      </w:pPr>
+    </w:p>
+    <w:p>
+      <w:pPr>
+        <w:spacing w:line="360" w:lineRule="auto"/>
+        <w:rPr>
+          <w:rFonts w:ascii="黑体" w:eastAsia="黑体" w:hAnsi="黑体"/>
+          <w:b/>
+          <w:sz w:val="32"/>
+          <w:szCs w:val="32"/>
+        </w:rPr>
+      </w:pPr>
+      <w:r>
+        <w:rPr>
+          <w:rFonts w:ascii="黑体" w:eastAsia="黑体" w:hAnsi="黑体"/>
+          <w:b/>
+          <w:sz w:val="32"/>
+          <w:szCs w:val="32"/>
+        </w:rPr>
+        <w:t xml:space="preserve">4  </w:t>
+      </w:r>
+      <w:r>
+        <w:rPr>
+          <w:rFonts w:ascii="黑体" w:eastAsia="黑体" w:hAnsi="黑体" w:hint="eastAsia"/>
+          <w:b/>
+          <w:sz w:val="32"/>
+          <w:szCs w:val="32"/>
+        </w:rPr>
+        <w:t>血脂与AS的关系</w:t>
+      </w:r>
+    </w:p>
+    <w:p>
+      <w:pPr>
+        <w:spacing w:line="360" w:lineRule="auto"/>
+        <w:ind w:firstLineChars="200" w:firstLine="480"/>
+        <w:rPr>
+          <w:rFonts w:ascii="宋体" w:eastAsia="宋体" w:hAnsi="宋体"/>
+          <w:sz w:val="24"/>
+          <w:szCs w:val="24"/>
+        </w:rPr>
+      </w:pPr>
+    </w:p>
+    <w:p>
+      <w:pPr>
+        <w:spacing w:line="360" w:lineRule="auto"/>
+        <w:ind w:firstLineChars="200" w:firstLine="480"/>
+        <w:rPr>
+          <w:rFonts w:ascii="宋体" w:eastAsia="宋体" w:hAnsi="宋体"/>
+          <w:sz w:val="24"/>
+          <w:szCs w:val="24"/>
+        </w:rPr>
+      </w:pPr>
+      <w:r>
+        <w:rPr>
+          <w:rFonts w:ascii="宋体" w:eastAsia="宋体" w:hAnsi="宋体" w:hint="eastAsia"/>
+          <w:sz w:val="24"/>
+          <w:szCs w:val="24"/>
+        </w:rPr>
+        <w:t>血脂水平异常是众所周知的致动脉粥样硬化的独立危险因素。血液中的低密度脂蛋白胆固醇（</w:t>
+      </w:r>
+      <w:r>
+        <w:rPr>
+          <w:rFonts w:ascii="宋体" w:eastAsia="宋体" w:hAnsi="宋体"/>
+          <w:sz w:val="24"/>
+          <w:szCs w:val="24"/>
+        </w:rPr>
+        <w:t>LDL-C）通过内皮细胞到内皮细胞间隙，可被修饰成氧化型LDL（Ox-LDL），Ox-LDL是泡沫细胞形成的关键，泡沫细胞的形成是整个动脉粥样硬化进程中最重要的病理学标志</w:t>
+      </w:r>
+      <w:r>
+        <w:rPr>
+          <w:rFonts w:ascii="宋体" w:eastAsia="宋体" w:hAnsi="宋体"/>
+          <w:sz w:val="24"/>
+          <w:szCs w:val="24"/>
+        </w:rPr>
+        <w:t>[4</w:t>
+      </w:r>
+      <w:r>
+        <w:rPr>
+          <w:rFonts w:ascii="宋体" w:eastAsia="宋体" w:hAnsi="宋体"/>
+          <w:sz w:val="24"/>
+          <w:szCs w:val="24"/>
+        </w:rPr>
+        <w:t>]，Ox-LDL被巨噬细胞表面的清道夫受体（SR-A）识别并被无限制摄取，以致巨噬细胞内大量胆固醇脂质颗粒蓄积，同时，Ox-LDL的细胞毒性作用进一步诱导巨噬细胞凋亡为泡沫细胞。泡沫细胞不断地增多、融合，构成了动脉粥样硬化的脂质核心。高密度脂蛋白胆固醇（HDL-C）能将外周组织（包括血管壁）内的胆固醇转运至肝脏分解代谢，故HDL-C具有抗动脉粥样硬化作用。载脂蛋白A1（Apo-A1）和载脂蛋白B（Apo-B）分别是HDL和LDL的主要蛋白质，能够有效反映血液中HDL和LDL水平。Apo-A1除了是HDL的主要蛋白质外，还具有独立的抗AS作用，研究</w:t>
+      </w:r>
+      <w:r>
+        <w:rPr>
+          <w:rFonts w:ascii="宋体" w:eastAsia="宋体" w:hAnsi="宋体"/>
+          <w:sz w:val="24"/>
+          <w:szCs w:val="24"/>
+        </w:rPr>
+        <w:t>[5</w:t>
+      </w:r>
+      <w:r>
+        <w:rPr>
+          <w:rFonts w:ascii="宋体" w:eastAsia="宋体" w:hAnsi="宋体"/>
+          <w:sz w:val="24"/>
+          <w:szCs w:val="24"/>
+        </w:rPr>
+        <w:t>]表明，Apo-A1主要通过增加胆固醇的逆转运作用和改善血管活性与内皮功能达到抗AS作用。</w:t>
+      </w:r>
+    </w:p>
+    <w:p>
+      <w:pPr>
+        <w:spacing w:line="360" w:lineRule="auto"/>
+        <w:rPr>
+          <w:rFonts w:ascii="宋体" w:eastAsia="宋体" w:hAnsi="宋体"/>
+          <w:sz w:val="24"/>
+          <w:szCs w:val="24"/>
+        </w:rPr>
+      </w:pPr>
+    </w:p>
+    <w:p>
+      <w:pPr>
+        <w:spacing w:line="360" w:lineRule="auto"/>
+        <w:rPr>
+          <w:rFonts w:ascii="黑体" w:eastAsia="黑体" w:hAnsi="黑体"/>
+          <w:b/>
+          <w:sz w:val="32"/>
+          <w:szCs w:val="32"/>
+        </w:rPr>
+      </w:pPr>
+      <w:r>
+        <w:rPr>
+          <w:rFonts w:ascii="黑体" w:eastAsia="黑体" w:hAnsi="黑体" w:hint="eastAsia"/>
+          <w:b/>
+          <w:sz w:val="32"/>
+          <w:szCs w:val="32"/>
+        </w:rPr>
+        <w:t>5  展望</w:t>
+      </w:r>
+    </w:p>
+    <w:p>
+      <w:pPr>
+        <w:spacing w:line="360" w:lineRule="auto"/>
+        <w:rPr>
+          <w:rFonts w:ascii="宋体" w:eastAsia="宋体" w:hAnsi="宋体" w:hint="eastAsia"/>
+          <w:sz w:val="24"/>
+          <w:szCs w:val="24"/>
+        </w:rPr>
+      </w:pPr>
+    </w:p>
+    <w:p>
+      <w:pPr>
+        <w:spacing w:line="360" w:lineRule="auto"/>
+        <w:rPr>
+          <w:rFonts w:ascii="宋体" w:eastAsia="宋体" w:hAnsi="宋体" w:hint="eastAsia"/>
+          <w:sz w:val="24"/>
+          <w:szCs w:val="24"/>
+        </w:rPr>
+      </w:pPr>
+      <w:r>
+        <w:rPr>
+          <w:rFonts w:ascii="宋体" w:eastAsia="宋体" w:hAnsi="宋体" w:hint="eastAsia"/>
+          <w:sz w:val="24"/>
+          <w:szCs w:val="24"/>
+        </w:rPr>
+        <w:t>血脂是一项比较稳定的评估心脑血管疾病的指标，</w:t>
+      </w:r>
+      <w:bookmarkStart w:id="0" w:name="_GoBack"/>
+      <w:bookmarkEnd w:id="0"/>
     </w:p>
     <w:p>
       <w:pPr>
@@ -1072,8 +1781,6 @@
           <w:szCs w:val="24"/>
         </w:rPr>
       </w:pPr>
-      <w:bookmarkStart w:id="0" w:name="_GoBack"/>
-      <w:bookmarkEnd w:id="0"/>
       <w:r>
         <w:rPr>
           <w:rFonts w:ascii="宋体" w:eastAsia="宋体" w:hAnsi="宋体" w:cs="Times New Roman"/>
@@ -1324,6 +2031,226 @@
           <w:szCs w:val="24"/>
         </w:rPr>
         <w:t xml:space="preserve"> Demand Media Inc. [5 March 2013].</w:t>
+      </w:r>
+    </w:p>
+    <w:p>
+      <w:pPr>
+        <w:pStyle w:val="a3"/>
+        <w:numPr>
+          <w:ilvl w:val="0"/>
+          <w:numId w:val="3"/>
+        </w:numPr>
+        <w:spacing w:line="360" w:lineRule="auto"/>
+        <w:ind w:firstLineChars="0"/>
+        <w:rPr>
+          <w:rFonts w:ascii="Times New Roman" w:eastAsia="宋体" w:hAnsi="Times New Roman" w:cs="Times New Roman"/>
+          <w:sz w:val="24"/>
+          <w:szCs w:val="24"/>
+        </w:rPr>
+      </w:pPr>
+      <w:r>
+        <w:rPr>
+          <w:rFonts w:ascii="Times New Roman" w:eastAsia="宋体" w:hAnsi="Times New Roman" w:cs="Times New Roman"/>
+          <w:sz w:val="24"/>
+          <w:szCs w:val="24"/>
+        </w:rPr>
+        <w:t>刘恩娜</w:t>
+      </w:r>
+      <w:r>
+        <w:rPr>
+          <w:rFonts w:ascii="Times New Roman" w:eastAsia="宋体" w:hAnsi="Times New Roman" w:cs="Times New Roman"/>
+          <w:sz w:val="24"/>
+          <w:szCs w:val="24"/>
+        </w:rPr>
+        <w:t xml:space="preserve">, </w:t>
+      </w:r>
+      <w:proofErr w:type="gramStart"/>
+      <w:r>
+        <w:rPr>
+          <w:rFonts w:ascii="Times New Roman" w:eastAsia="宋体" w:hAnsi="Times New Roman" w:cs="Times New Roman"/>
+          <w:sz w:val="24"/>
+          <w:szCs w:val="24"/>
+        </w:rPr>
+        <w:t>张延新</w:t>
+      </w:r>
+      <w:proofErr w:type="gramEnd"/>
+      <w:r>
+        <w:rPr>
+          <w:rFonts w:ascii="Times New Roman" w:eastAsia="宋体" w:hAnsi="Times New Roman" w:cs="Times New Roman"/>
+          <w:sz w:val="24"/>
+          <w:szCs w:val="24"/>
+        </w:rPr>
+        <w:t>. Ox-LDL</w:t>
+      </w:r>
+      <w:r>
+        <w:rPr>
+          <w:rFonts w:ascii="Times New Roman" w:eastAsia="宋体" w:hAnsi="Times New Roman" w:cs="Times New Roman"/>
+          <w:sz w:val="24"/>
+          <w:szCs w:val="24"/>
+        </w:rPr>
+        <w:t>在动脉粥样硬化（</w:t>
+      </w:r>
+      <w:r>
+        <w:rPr>
+          <w:rFonts w:ascii="Times New Roman" w:eastAsia="宋体" w:hAnsi="Times New Roman" w:cs="Times New Roman"/>
+          <w:sz w:val="24"/>
+          <w:szCs w:val="24"/>
+        </w:rPr>
+        <w:t>AS</w:t>
+      </w:r>
+      <w:r>
+        <w:rPr>
+          <w:rFonts w:ascii="Times New Roman" w:eastAsia="宋体" w:hAnsi="Times New Roman" w:cs="Times New Roman"/>
+          <w:sz w:val="24"/>
+          <w:szCs w:val="24"/>
+        </w:rPr>
+        <w:t>）中的作用</w:t>
+      </w:r>
+      <w:r>
+        <w:rPr>
+          <w:rFonts w:ascii="Times New Roman" w:eastAsia="宋体" w:hAnsi="Times New Roman" w:cs="Times New Roman"/>
+          <w:sz w:val="24"/>
+          <w:szCs w:val="24"/>
+        </w:rPr>
+        <w:t xml:space="preserve">[J]. </w:t>
+      </w:r>
+      <w:r>
+        <w:rPr>
+          <w:rFonts w:ascii="Times New Roman" w:eastAsia="宋体" w:hAnsi="Times New Roman" w:cs="Times New Roman"/>
+          <w:sz w:val="24"/>
+          <w:szCs w:val="24"/>
+        </w:rPr>
+        <w:t>中国现代医药杂志</w:t>
+      </w:r>
+      <w:r>
+        <w:rPr>
+          <w:rFonts w:ascii="Times New Roman" w:eastAsia="宋体" w:hAnsi="Times New Roman" w:cs="Times New Roman"/>
+          <w:sz w:val="24"/>
+          <w:szCs w:val="24"/>
+        </w:rPr>
+        <w:t>, 2006, 8(3): 93-94.</w:t>
+      </w:r>
+    </w:p>
+    <w:p>
+      <w:pPr>
+        <w:pStyle w:val="a3"/>
+        <w:numPr>
+          <w:ilvl w:val="0"/>
+          <w:numId w:val="3"/>
+        </w:numPr>
+        <w:spacing w:line="360" w:lineRule="auto"/>
+        <w:ind w:firstLineChars="0"/>
+        <w:rPr>
+          <w:rFonts w:ascii="Times New Roman" w:eastAsia="宋体" w:hAnsi="Times New Roman" w:cs="Times New Roman"/>
+          <w:sz w:val="24"/>
+          <w:szCs w:val="24"/>
+        </w:rPr>
+      </w:pPr>
+      <w:r>
+        <w:rPr>
+          <w:rFonts w:ascii="Times New Roman" w:eastAsia="宋体" w:hAnsi="Times New Roman" w:cs="Times New Roman"/>
+          <w:sz w:val="24"/>
+          <w:szCs w:val="24"/>
+        </w:rPr>
+        <w:t>孙京京</w:t>
+      </w:r>
+      <w:r>
+        <w:rPr>
+          <w:rFonts w:ascii="Times New Roman" w:eastAsia="宋体" w:hAnsi="Times New Roman" w:cs="Times New Roman"/>
+          <w:sz w:val="24"/>
+          <w:szCs w:val="24"/>
+        </w:rPr>
+        <w:t xml:space="preserve">, </w:t>
+      </w:r>
+      <w:r>
+        <w:rPr>
+          <w:rFonts w:ascii="Times New Roman" w:eastAsia="宋体" w:hAnsi="Times New Roman" w:cs="Times New Roman"/>
+          <w:sz w:val="24"/>
+          <w:szCs w:val="24"/>
+        </w:rPr>
+        <w:t>袁晓晨</w:t>
+      </w:r>
+      <w:r>
+        <w:rPr>
+          <w:rFonts w:ascii="Times New Roman" w:eastAsia="宋体" w:hAnsi="Times New Roman" w:cs="Times New Roman"/>
+          <w:sz w:val="24"/>
+          <w:szCs w:val="24"/>
+        </w:rPr>
+        <w:t xml:space="preserve">, </w:t>
+      </w:r>
+      <w:r>
+        <w:rPr>
+          <w:rFonts w:ascii="Times New Roman" w:eastAsia="宋体" w:hAnsi="Times New Roman" w:cs="Times New Roman"/>
+          <w:sz w:val="24"/>
+          <w:szCs w:val="24"/>
+        </w:rPr>
+        <w:t>张振刚</w:t>
+      </w:r>
+      <w:r>
+        <w:rPr>
+          <w:rFonts w:ascii="Times New Roman" w:eastAsia="宋体" w:hAnsi="Times New Roman" w:cs="Times New Roman"/>
+          <w:sz w:val="24"/>
+          <w:szCs w:val="24"/>
+        </w:rPr>
+        <w:t xml:space="preserve">. </w:t>
+      </w:r>
+      <w:r>
+        <w:rPr>
+          <w:rFonts w:ascii="Times New Roman" w:eastAsia="宋体" w:hAnsi="Times New Roman" w:cs="Times New Roman"/>
+          <w:sz w:val="24"/>
+          <w:szCs w:val="24"/>
+        </w:rPr>
+        <w:t>载脂蛋白</w:t>
+      </w:r>
+      <w:r>
+        <w:rPr>
+          <w:rFonts w:ascii="Times New Roman" w:eastAsia="宋体" w:hAnsi="Times New Roman" w:cs="Times New Roman"/>
+          <w:sz w:val="24"/>
+          <w:szCs w:val="24"/>
+        </w:rPr>
+        <w:t>A1</w:t>
+      </w:r>
+      <w:proofErr w:type="gramStart"/>
+      <w:r>
+        <w:rPr>
+          <w:rFonts w:ascii="Times New Roman" w:eastAsia="宋体" w:hAnsi="Times New Roman" w:cs="Times New Roman"/>
+          <w:sz w:val="24"/>
+          <w:szCs w:val="24"/>
+        </w:rPr>
+        <w:t>模拟肽抗动脉粥样硬化</w:t>
+      </w:r>
+      <w:proofErr w:type="gramEnd"/>
+      <w:r>
+        <w:rPr>
+          <w:rFonts w:ascii="Times New Roman" w:eastAsia="宋体" w:hAnsi="Times New Roman" w:cs="Times New Roman"/>
+          <w:sz w:val="24"/>
+          <w:szCs w:val="24"/>
+        </w:rPr>
+        <w:t>作用研究进展</w:t>
+      </w:r>
+      <w:r>
+        <w:rPr>
+          <w:rFonts w:ascii="Times New Roman" w:eastAsia="宋体" w:hAnsi="Times New Roman" w:cs="Times New Roman"/>
+          <w:sz w:val="24"/>
+          <w:szCs w:val="24"/>
+        </w:rPr>
+        <w:t xml:space="preserve">[J]. </w:t>
+      </w:r>
+      <w:r>
+        <w:rPr>
+          <w:rFonts w:ascii="Times New Roman" w:eastAsia="宋体" w:hAnsi="Times New Roman" w:cs="Times New Roman"/>
+          <w:sz w:val="24"/>
+          <w:szCs w:val="24"/>
+        </w:rPr>
+        <w:t>中华全科医学</w:t>
+      </w:r>
+      <w:r>
+        <w:rPr>
+          <w:rFonts w:ascii="Times New Roman" w:eastAsia="宋体" w:hAnsi="Times New Roman" w:cs="Times New Roman"/>
+          <w:sz w:val="24"/>
+          <w:szCs w:val="24"/>
+        </w:rPr>
+        <w:t>, 2012, 10(4): 607-607.</w:t>
       </w:r>
     </w:p>
     <w:sectPr>

--- a/论文综述.docx
+++ b/论文综述.docx
@@ -1714,6 +1714,112 @@
     <w:p>
       <w:pPr>
         <w:spacing w:line="360" w:lineRule="auto"/>
+        <w:ind w:firstLineChars="200" w:firstLine="480"/>
+        <w:rPr>
+          <w:rFonts w:ascii="宋体" w:eastAsia="宋体" w:hAnsi="宋体"/>
+          <w:sz w:val="24"/>
+          <w:szCs w:val="24"/>
+        </w:rPr>
+      </w:pPr>
+      <w:r>
+        <w:rPr>
+          <w:rFonts w:ascii="宋体" w:eastAsia="宋体" w:hAnsi="宋体" w:hint="eastAsia"/>
+          <w:sz w:val="24"/>
+          <w:szCs w:val="24"/>
+        </w:rPr>
+        <w:t>治疗前，脑</w:t>
+      </w:r>
+      <w:proofErr w:type="gramStart"/>
+      <w:r>
+        <w:rPr>
+          <w:rFonts w:ascii="宋体" w:eastAsia="宋体" w:hAnsi="宋体" w:hint="eastAsia"/>
+          <w:sz w:val="24"/>
+          <w:szCs w:val="24"/>
+        </w:rPr>
+        <w:t>梗塞组</w:t>
+      </w:r>
+      <w:proofErr w:type="gramEnd"/>
+      <w:r>
+        <w:rPr>
+          <w:rFonts w:ascii="宋体" w:eastAsia="宋体" w:hAnsi="宋体" w:hint="eastAsia"/>
+          <w:sz w:val="24"/>
+          <w:szCs w:val="24"/>
+        </w:rPr>
+        <w:t>患者的</w:t>
+      </w:r>
+      <w:r>
+        <w:rPr>
+          <w:rFonts w:ascii="宋体" w:eastAsia="宋体" w:hAnsi="宋体"/>
+          <w:sz w:val="24"/>
+          <w:szCs w:val="24"/>
+        </w:rPr>
+        <w:t>LDL-C明显高于冠心病组患者，Apo-A1明显低于冠心病患者，治疗后，脑</w:t>
+      </w:r>
+      <w:proofErr w:type="gramStart"/>
+      <w:r>
+        <w:rPr>
+          <w:rFonts w:ascii="宋体" w:eastAsia="宋体" w:hAnsi="宋体"/>
+          <w:sz w:val="24"/>
+          <w:szCs w:val="24"/>
+        </w:rPr>
+        <w:t>梗塞组</w:t>
+      </w:r>
+      <w:proofErr w:type="gramEnd"/>
+      <w:r>
+        <w:rPr>
+          <w:rFonts w:ascii="宋体" w:eastAsia="宋体" w:hAnsi="宋体"/>
+          <w:sz w:val="24"/>
+          <w:szCs w:val="24"/>
+        </w:rPr>
+        <w:t xml:space="preserve">患者的各项血脂结果均高于冠心病患者，这可能和两组疾病的预后有关。 </w:t>
+      </w:r>
+    </w:p>
+    <w:p>
+      <w:pPr>
+        <w:spacing w:line="360" w:lineRule="auto"/>
+        <w:ind w:firstLineChars="200" w:firstLine="480"/>
+        <w:rPr>
+          <w:rFonts w:ascii="宋体" w:eastAsia="宋体" w:hAnsi="宋体" w:hint="eastAsia"/>
+          <w:sz w:val="24"/>
+          <w:szCs w:val="24"/>
+        </w:rPr>
+      </w:pPr>
+      <w:r>
+        <w:rPr>
+          <w:rFonts w:ascii="宋体" w:eastAsia="宋体" w:hAnsi="宋体" w:hint="eastAsia"/>
+          <w:sz w:val="24"/>
+          <w:szCs w:val="24"/>
+        </w:rPr>
+        <w:t>从两组疾病的发病机制来看，可以简单认为脑梗塞是在动脉粥样硬化的后一个阶段，而冠心病是与动脉粥样硬化平行的一个阶段。如果动脉粥样硬化发生在冠状动脉，引起冠脉狭窄和心肌缺血缺氧即为冠心病，而脑梗塞，需要动脉粥样硬化斑块（主要是颈动脉斑块）脱落形成栓子，导致颅内动脉栓塞，造成脑组织缺血缺氧。因此，可将脑梗塞看成动脉粥样硬化的进一步发展。同时，颈动脉粥样硬化与冠状动脉狭窄呈现出较好的相关性</w:t>
+      </w:r>
+      <w:r>
+        <w:rPr>
+          <w:rFonts w:ascii="宋体" w:eastAsia="宋体" w:hAnsi="宋体"/>
+          <w:sz w:val="24"/>
+          <w:szCs w:val="24"/>
+        </w:rPr>
+        <w:t>[</w:t>
+      </w:r>
+      <w:r>
+        <w:rPr>
+          <w:rFonts w:ascii="宋体" w:eastAsia="宋体" w:hAnsi="宋体"/>
+          <w:sz w:val="24"/>
+          <w:szCs w:val="24"/>
+        </w:rPr>
+        <w:t>6</w:t>
+      </w:r>
+      <w:r>
+        <w:rPr>
+          <w:rFonts w:ascii="宋体" w:eastAsia="宋体" w:hAnsi="宋体"/>
+          <w:sz w:val="24"/>
+          <w:szCs w:val="24"/>
+        </w:rPr>
+        <w:t>]。</w:t>
+      </w:r>
+    </w:p>
+    <w:p>
+      <w:pPr>
+        <w:spacing w:line="360" w:lineRule="auto"/>
         <w:rPr>
           <w:rFonts w:ascii="宋体" w:eastAsia="宋体" w:hAnsi="宋体"/>
           <w:sz w:val="24"/>
@@ -1745,28 +1851,36 @@
       <w:pPr>
         <w:spacing w:line="360" w:lineRule="auto"/>
         <w:rPr>
+          <w:rFonts w:ascii="宋体" w:eastAsia="宋体" w:hAnsi="宋体"/>
+          <w:sz w:val="24"/>
+          <w:szCs w:val="24"/>
+        </w:rPr>
+      </w:pPr>
+    </w:p>
+    <w:p>
+      <w:pPr>
+        <w:spacing w:line="360" w:lineRule="auto"/>
+        <w:rPr>
+          <w:rFonts w:ascii="宋体" w:eastAsia="宋体" w:hAnsi="宋体"/>
+          <w:sz w:val="24"/>
+          <w:szCs w:val="24"/>
+        </w:rPr>
+      </w:pPr>
+      <w:r>
+        <w:rPr>
           <w:rFonts w:ascii="宋体" w:eastAsia="宋体" w:hAnsi="宋体" w:hint="eastAsia"/>
           <w:sz w:val="24"/>
           <w:szCs w:val="24"/>
         </w:rPr>
-      </w:pPr>
-    </w:p>
-    <w:p>
-      <w:pPr>
-        <w:spacing w:line="360" w:lineRule="auto"/>
+        <w:t>血脂是一项比较稳定的评估心脑血管疾病</w:t>
+      </w:r>
+      <w:r>
         <w:rPr>
           <w:rFonts w:ascii="宋体" w:eastAsia="宋体" w:hAnsi="宋体" w:hint="eastAsia"/>
           <w:sz w:val="24"/>
           <w:szCs w:val="24"/>
         </w:rPr>
-      </w:pPr>
-      <w:r>
-        <w:rPr>
-          <w:rFonts w:ascii="宋体" w:eastAsia="宋体" w:hAnsi="宋体" w:hint="eastAsia"/>
-          <w:sz w:val="24"/>
-          <w:szCs w:val="24"/>
-        </w:rPr>
-        <w:t>血脂是一项比较稳定的评估心脑血管疾病的指标，</w:t>
+        <w:t>风险的指标。</w:t>
       </w:r>
       <w:bookmarkStart w:id="0" w:name="_GoBack"/>
       <w:bookmarkEnd w:id="0"/>
@@ -2251,6 +2365,134 @@
           <w:szCs w:val="24"/>
         </w:rPr>
         <w:t>, 2012, 10(4): 607-607.</w:t>
+      </w:r>
+    </w:p>
+    <w:p>
+      <w:pPr>
+        <w:pStyle w:val="a3"/>
+        <w:numPr>
+          <w:ilvl w:val="0"/>
+          <w:numId w:val="3"/>
+        </w:numPr>
+        <w:spacing w:line="360" w:lineRule="auto"/>
+        <w:ind w:firstLineChars="0"/>
+        <w:rPr>
+          <w:rFonts w:ascii="Times New Roman" w:eastAsia="宋体" w:hAnsi="Times New Roman" w:cs="Times New Roman"/>
+          <w:sz w:val="24"/>
+          <w:szCs w:val="24"/>
+        </w:rPr>
+      </w:pPr>
+      <w:r>
+        <w:rPr>
+          <w:rFonts w:ascii="Times New Roman" w:eastAsia="宋体" w:hAnsi="Times New Roman" w:cs="Times New Roman" w:hint="eastAsia"/>
+          <w:sz w:val="24"/>
+          <w:szCs w:val="24"/>
+        </w:rPr>
+        <w:t>程洁</w:t>
+      </w:r>
+      <w:r>
+        <w:rPr>
+          <w:rFonts w:ascii="Times New Roman" w:eastAsia="宋体" w:hAnsi="Times New Roman" w:cs="Times New Roman"/>
+          <w:sz w:val="24"/>
+          <w:szCs w:val="24"/>
+        </w:rPr>
+        <w:t xml:space="preserve">, </w:t>
+      </w:r>
+      <w:r>
+        <w:rPr>
+          <w:rFonts w:ascii="Times New Roman" w:eastAsia="宋体" w:hAnsi="Times New Roman" w:cs="Times New Roman"/>
+          <w:sz w:val="24"/>
+          <w:szCs w:val="24"/>
+        </w:rPr>
+        <w:t>吕宝经</w:t>
+      </w:r>
+      <w:r>
+        <w:rPr>
+          <w:rFonts w:ascii="Times New Roman" w:eastAsia="宋体" w:hAnsi="Times New Roman" w:cs="Times New Roman"/>
+          <w:sz w:val="24"/>
+          <w:szCs w:val="24"/>
+        </w:rPr>
+        <w:t xml:space="preserve">, </w:t>
+      </w:r>
+      <w:r>
+        <w:rPr>
+          <w:rFonts w:ascii="Times New Roman" w:eastAsia="宋体" w:hAnsi="Times New Roman" w:cs="Times New Roman"/>
+          <w:sz w:val="24"/>
+          <w:szCs w:val="24"/>
+        </w:rPr>
+        <w:t>郑宏超</w:t>
+      </w:r>
+      <w:r>
+        <w:rPr>
+          <w:rFonts w:ascii="Times New Roman" w:eastAsia="宋体" w:hAnsi="Times New Roman" w:cs="Times New Roman"/>
+          <w:sz w:val="24"/>
+          <w:szCs w:val="24"/>
+        </w:rPr>
+        <w:t xml:space="preserve">, </w:t>
+      </w:r>
+      <w:r>
+        <w:rPr>
+          <w:rFonts w:ascii="Times New Roman" w:eastAsia="宋体" w:hAnsi="Times New Roman" w:cs="Times New Roman"/>
+          <w:sz w:val="24"/>
+          <w:szCs w:val="24"/>
+        </w:rPr>
+        <w:t>徐伟平</w:t>
+      </w:r>
+      <w:r>
+        <w:rPr>
+          <w:rFonts w:ascii="Times New Roman" w:eastAsia="宋体" w:hAnsi="Times New Roman" w:cs="Times New Roman"/>
+          <w:sz w:val="24"/>
+          <w:szCs w:val="24"/>
+        </w:rPr>
+        <w:t xml:space="preserve">, </w:t>
+      </w:r>
+      <w:r>
+        <w:rPr>
+          <w:rFonts w:ascii="Times New Roman" w:eastAsia="宋体" w:hAnsi="Times New Roman" w:cs="Times New Roman"/>
+          <w:sz w:val="24"/>
+          <w:szCs w:val="24"/>
+        </w:rPr>
+        <w:t>张亚臣</w:t>
+      </w:r>
+      <w:r>
+        <w:rPr>
+          <w:rFonts w:ascii="Times New Roman" w:eastAsia="宋体" w:hAnsi="Times New Roman" w:cs="Times New Roman"/>
+          <w:sz w:val="24"/>
+          <w:szCs w:val="24"/>
+        </w:rPr>
+        <w:t xml:space="preserve">. </w:t>
+      </w:r>
+      <w:r>
+        <w:rPr>
+          <w:rFonts w:ascii="Times New Roman" w:eastAsia="宋体" w:hAnsi="Times New Roman" w:cs="Times New Roman"/>
+          <w:sz w:val="24"/>
+          <w:szCs w:val="24"/>
+        </w:rPr>
+        <w:t>颈动脉粥样硬化与冠状动脉狭窄程度的关系</w:t>
+      </w:r>
+      <w:r>
+        <w:rPr>
+          <w:rFonts w:ascii="Times New Roman" w:eastAsia="宋体" w:hAnsi="Times New Roman" w:cs="Times New Roman"/>
+          <w:sz w:val="24"/>
+          <w:szCs w:val="24"/>
+        </w:rPr>
+        <w:t xml:space="preserve">[J]. </w:t>
+      </w:r>
+      <w:r>
+        <w:rPr>
+          <w:rFonts w:ascii="Times New Roman" w:eastAsia="宋体" w:hAnsi="Times New Roman" w:cs="Times New Roman"/>
+          <w:sz w:val="24"/>
+          <w:szCs w:val="24"/>
+        </w:rPr>
+        <w:t>中国动脉硬化杂志</w:t>
+      </w:r>
+      <w:r>
+        <w:rPr>
+          <w:rFonts w:ascii="Times New Roman" w:eastAsia="宋体" w:hAnsi="Times New Roman" w:cs="Times New Roman"/>
+          <w:sz w:val="24"/>
+          <w:szCs w:val="24"/>
+        </w:rPr>
+        <w:t>, 2004, 12(1): 65-68.</w:t>
       </w:r>
     </w:p>
     <w:sectPr>
